--- a/2024-Fall Syllabus 경희대 빅데이터응용학과 Data Algorithm Governance 강의 계획서.docx
+++ b/2024-Fall Syllabus 경희대 빅데이터응용학과 Data Algorithm Governance 강의 계획서.docx
@@ -172,18 +172,40 @@
           <w:sz w:val="20"/>
           <w:szCs w:val="20"/>
         </w:rPr>
-        <w:t xml:space="preserve">Graudate School </w:t>
-      </w:r>
-      <w:r>
-        <w:rPr>
-          <w:rFonts w:ascii="조선일보명조" w:hAnsi="조선일보명조" w:cs="조선일보명조"/>
+        <w:t>Graudate School</w:t>
+      </w:r>
+      <w:r>
+        <w:rPr>
+          <w:rFonts w:ascii="조선일보명조" w:hAnsi="조선일보명조" w:cs="조선일보명조" w:hint="eastAsia"/>
           <w:b/>
           <w:bCs/>
           <w:kern w:val="0"/>
           <w:sz w:val="20"/>
           <w:szCs w:val="20"/>
         </w:rPr>
-        <w:t>Department of Big Data Analytics</w:t>
+        <w:t>, Department</w:t>
+      </w:r>
+      <w:r>
+        <w:rPr>
+          <w:rFonts w:ascii="조선일보명조" w:hAnsi="조선일보명조" w:cs="조선일보명조" w:hint="eastAsia"/>
+          <w:b/>
+          <w:bCs/>
+          <w:kern w:val="0"/>
+          <w:sz w:val="20"/>
+          <w:szCs w:val="20"/>
+        </w:rPr>
+        <w:t xml:space="preserve"> </w:t>
+      </w:r>
+      <w:r>
+        <w:rPr>
+          <w:rFonts w:ascii="조선일보명조" w:hAnsi="조선일보명조" w:cs="조선일보명조"/>
+          <w:b/>
+          <w:bCs/>
+          <w:kern w:val="0"/>
+          <w:sz w:val="20"/>
+          <w:szCs w:val="20"/>
+        </w:rPr>
+        <w:t>of Big Data Analytics</w:t>
       </w:r>
       <w:r>
         <w:rPr>
@@ -426,7 +448,15 @@
           <w:kern w:val="0"/>
           <w:szCs w:val="22"/>
         </w:rPr>
-        <w:t>및 데이터 프라이버시 프레임워크</w:t>
+        <w:t xml:space="preserve">및 데이터 프라이버시 </w:t>
+      </w:r>
+      <w:r>
+        <w:rPr>
+          <w:rFonts w:ascii="조선일보명조" w:hAnsi="조선일보명조" w:cs="조선일보명조" w:hint="eastAsia"/>
+          <w:kern w:val="0"/>
+          <w:szCs w:val="22"/>
+        </w:rPr>
+        <w:t>이슈</w:t>
       </w:r>
       <w:r>
         <w:rPr>
@@ -510,6 +540,14 @@
       </w:r>
       <w:r>
         <w:rPr>
+          <w:rFonts w:ascii="조선일보명조" w:hAnsi="조선일보명조" w:cs="조선일보명조" w:hint="eastAsia"/>
+          <w:kern w:val="0"/>
+          <w:szCs w:val="22"/>
+        </w:rPr>
+        <w:t xml:space="preserve"> </w:t>
+      </w:r>
+      <w:r>
+        <w:rPr>
           <w:rFonts w:ascii="조선일보명조" w:hAnsi="조선일보명조" w:cs="조선일보명조"/>
           <w:kern w:val="0"/>
           <w:szCs w:val="22"/>
@@ -530,7 +568,47 @@
           <w:kern w:val="0"/>
           <w:szCs w:val="22"/>
         </w:rPr>
-        <w:t>를 사전에 방지할 수 있도</w:t>
+        <w:t xml:space="preserve">를 </w:t>
+      </w:r>
+      <w:r>
+        <w:rPr>
+          <w:rFonts w:ascii="조선일보명조" w:hAnsi="조선일보명조" w:cs="조선일보명조" w:hint="eastAsia"/>
+          <w:kern w:val="0"/>
+          <w:szCs w:val="22"/>
+        </w:rPr>
+        <w:t xml:space="preserve">미리 </w:t>
+      </w:r>
+      <w:r>
+        <w:rPr>
+          <w:rFonts w:ascii="조선일보명조" w:hAnsi="조선일보명조" w:cs="조선일보명조" w:hint="eastAsia"/>
+          <w:kern w:val="0"/>
+          <w:szCs w:val="22"/>
+        </w:rPr>
+        <w:t>인지하고</w:t>
+      </w:r>
+      <w:r>
+        <w:rPr>
+          <w:rFonts w:ascii="조선일보명조" w:hAnsi="조선일보명조" w:cs="조선일보명조" w:hint="eastAsia"/>
+          <w:kern w:val="0"/>
+          <w:szCs w:val="22"/>
+        </w:rPr>
+        <w:t xml:space="preserve"> </w:t>
+      </w:r>
+      <w:r>
+        <w:rPr>
+          <w:rFonts w:ascii="조선일보명조" w:hAnsi="조선일보명조" w:cs="조선일보명조" w:hint="eastAsia"/>
+          <w:kern w:val="0"/>
+          <w:szCs w:val="22"/>
+        </w:rPr>
+        <w:t>대비</w:t>
+      </w:r>
+      <w:r>
+        <w:rPr>
+          <w:rFonts w:ascii="조선일보명조" w:hAnsi="조선일보명조" w:cs="조선일보명조" w:hint="eastAsia"/>
+          <w:kern w:val="0"/>
+          <w:szCs w:val="22"/>
+        </w:rPr>
+        <w:t>할 수 있도</w:t>
       </w:r>
       <w:r>
         <w:rPr>
@@ -627,14 +705,6 @@
       </w:r>
       <w:r>
         <w:rPr>
-          <w:rFonts w:ascii="조선일보명조" w:hAnsi="조선일보명조" w:cs="조선일보명조" w:hint="eastAsia"/>
-          <w:kern w:val="0"/>
-          <w:szCs w:val="22"/>
-        </w:rPr>
-        <w:t xml:space="preserve">실무 </w:t>
-      </w:r>
-      <w:r>
-        <w:rPr>
           <w:rFonts w:ascii="조선일보명조" w:hAnsi="조선일보명조" w:cs="조선일보명조"/>
           <w:kern w:val="0"/>
           <w:szCs w:val="22"/>
@@ -663,7 +733,23 @@
           <w:kern w:val="0"/>
           <w:szCs w:val="22"/>
         </w:rPr>
-        <w:t xml:space="preserve">강의, 수업 중 토론, </w:t>
+        <w:t>강의, 수업 중 토론</w:t>
+      </w:r>
+      <w:r>
+        <w:rPr>
+          <w:rFonts w:ascii="조선일보명조" w:hAnsi="조선일보명조" w:cs="조선일보명조" w:hint="eastAsia"/>
+          <w:kern w:val="0"/>
+          <w:szCs w:val="22"/>
+        </w:rPr>
+        <w:t xml:space="preserve"> 참여</w:t>
+      </w:r>
+      <w:r>
+        <w:rPr>
+          <w:rFonts w:ascii="조선일보명조" w:hAnsi="조선일보명조" w:cs="조선일보명조" w:hint="eastAsia"/>
+          <w:kern w:val="0"/>
+          <w:szCs w:val="22"/>
+        </w:rPr>
+        <w:t xml:space="preserve">, </w:t>
       </w:r>
       <w:r>
         <w:rPr>
@@ -679,15 +765,31 @@
           <w:kern w:val="0"/>
           <w:szCs w:val="22"/>
         </w:rPr>
-        <w:t xml:space="preserve"> 개</w:t>
-      </w:r>
-      <w:r>
-        <w:rPr>
-          <w:rFonts w:ascii="조선일보명조" w:hAnsi="조선일보명조" w:cs="조선일보명조" w:hint="eastAsia"/>
-          <w:kern w:val="0"/>
-          <w:szCs w:val="22"/>
-        </w:rPr>
-        <w:t>별 발표</w:t>
+        <w:t>이 선택하는 주제</w:t>
+      </w:r>
+      <w:r>
+        <w:rPr>
+          <w:rFonts w:ascii="조선일보명조" w:hAnsi="조선일보명조" w:cs="조선일보명조" w:hint="eastAsia"/>
+          <w:kern w:val="0"/>
+          <w:szCs w:val="22"/>
+        </w:rPr>
+        <w:t>의</w:t>
+      </w:r>
+      <w:r>
+        <w:rPr>
+          <w:rFonts w:ascii="조선일보명조" w:hAnsi="조선일보명조" w:cs="조선일보명조" w:hint="eastAsia"/>
+          <w:kern w:val="0"/>
+          <w:szCs w:val="22"/>
+        </w:rPr>
+        <w:t xml:space="preserve"> </w:t>
+      </w:r>
+      <w:r>
+        <w:rPr>
+          <w:rFonts w:ascii="조선일보명조" w:hAnsi="조선일보명조" w:cs="조선일보명조" w:hint="eastAsia"/>
+          <w:kern w:val="0"/>
+          <w:szCs w:val="22"/>
+        </w:rPr>
+        <w:t>발표</w:t>
       </w:r>
       <w:r>
         <w:rPr>
@@ -976,7 +1078,39 @@
           <w:kern w:val="0"/>
           <w:szCs w:val="22"/>
         </w:rPr>
-        <w:t>AI 알고리즘 사례 분석: 금융, 의료, 채용 등 다양한 산업 분야에서 데이터 알고리즘을 활용한 사례를 분석하여 실질적인 비즈니스 가치 창출 전략을 수립한다</w:t>
+        <w:t xml:space="preserve">AI 알고리즘 사례 분석: 금융, 의료, 채용 등 다양한 산업 분야에서 데이터 알고리즘을 활용한 사례를 </w:t>
+      </w:r>
+      <w:r>
+        <w:rPr>
+          <w:rFonts w:ascii="조선일보명조" w:hAnsi="조선일보명조" w:cs="조선일보명조" w:hint="eastAsia"/>
+          <w:kern w:val="0"/>
+          <w:szCs w:val="22"/>
+        </w:rPr>
+        <w:t>학습함으로써</w:t>
+      </w:r>
+      <w:r>
+        <w:rPr>
+          <w:rFonts w:ascii="조선일보명조" w:hAnsi="조선일보명조" w:cs="조선일보명조" w:hint="eastAsia"/>
+          <w:kern w:val="0"/>
+          <w:szCs w:val="22"/>
+        </w:rPr>
+        <w:t xml:space="preserve"> 비즈니스 가치창출 전략</w:t>
+      </w:r>
+      <w:r>
+        <w:rPr>
+          <w:rFonts w:ascii="조선일보명조" w:hAnsi="조선일보명조" w:cs="조선일보명조" w:hint="eastAsia"/>
+          <w:kern w:val="0"/>
+          <w:szCs w:val="22"/>
+        </w:rPr>
+        <w:t>에 수반되는 문제점을 대비</w:t>
+      </w:r>
+      <w:r>
+        <w:rPr>
+          <w:rFonts w:ascii="조선일보명조" w:hAnsi="조선일보명조" w:cs="조선일보명조" w:hint="eastAsia"/>
+          <w:kern w:val="0"/>
+          <w:szCs w:val="22"/>
+        </w:rPr>
+        <w:t>한다</w:t>
       </w:r>
       <w:r>
         <w:rPr>
@@ -1202,15 +1336,15 @@
           <w:kern w:val="0"/>
           <w:szCs w:val="22"/>
         </w:rPr>
-        <w:t xml:space="preserve"> 이해하고 실제 비즈니스에</w:t>
-      </w:r>
-      <w:r>
-        <w:rPr>
-          <w:rFonts w:ascii="조선일보명조" w:hAnsi="조선일보명조" w:cs="조선일보명조" w:hint="eastAsia"/>
-          <w:kern w:val="0"/>
-          <w:szCs w:val="22"/>
-        </w:rPr>
-        <w:t>서</w:t>
+        <w:t xml:space="preserve"> 이해하고</w:t>
+      </w:r>
+      <w:r>
+        <w:rPr>
+          <w:rFonts w:ascii="조선일보명조" w:hAnsi="조선일보명조" w:cs="조선일보명조" w:hint="eastAsia"/>
+          <w:kern w:val="0"/>
+          <w:szCs w:val="22"/>
+        </w:rPr>
+        <w:t xml:space="preserve"> 실무에서</w:t>
       </w:r>
       <w:r>
         <w:rPr>
@@ -7477,7 +7611,7 @@
         </w:rPr>
         <w:t xml:space="preserve">AI 에이전트란 무엇일까요? </w:t>
       </w:r>
-      <w:hyperlink r:id="rId92" w:history="1">
+      <w:hyperlink r:id="rId92" w:anchor=":~:text=AI%20agents%20are%20autonomous%20intelligent,and%20more%20efficient%20business%20outcomes" w:history="1">
         <w:r>
           <w:rPr>
             <w:rStyle w:val="a4"/>
@@ -9100,9 +9234,12 @@
         <w:spacing w:before="100" w:beforeAutospacing="1" w:after="100" w:afterAutospacing="1" w:line="240" w:lineRule="auto"/>
         <w:jc w:val="left"/>
         <w:rPr>
-          <w:rFonts w:ascii="조선일보명조" w:hAnsi="조선일보명조" w:cs="조선일보명조"/>
-          <w:kern w:val="0"/>
-          <w:szCs w:val="22"/>
+          <w:rStyle w:val="a4"/>
+          <w:rFonts w:ascii="조선일보명조" w:hAnsi="조선일보명조" w:cs="조선일보명조"/>
+          <w:color w:val="auto"/>
+          <w:kern w:val="0"/>
+          <w:szCs w:val="22"/>
+          <w:u w:val="none"/>
         </w:rPr>
       </w:pPr>
       <w:r>
@@ -9138,7 +9275,61 @@
         <w:spacing w:before="100" w:beforeAutospacing="1" w:after="100" w:afterAutospacing="1" w:line="240" w:lineRule="auto"/>
         <w:jc w:val="left"/>
         <w:rPr>
-          <w:rFonts w:ascii="조선일보명조" w:hAnsi="조선일보명조" w:cs="조선일보명조" w:hint="eastAsia"/>
+          <w:rFonts w:ascii="조선일보명조" w:hAnsi="조선일보명조" w:cs="조선일보명조"/>
+          <w:kern w:val="0"/>
+          <w:szCs w:val="22"/>
+        </w:rPr>
+      </w:pPr>
+      <w:r>
+        <w:rPr>
+          <w:rFonts w:ascii="조선일보명조" w:hAnsi="조선일보명조" w:cs="조선일보명조"/>
+          <w:kern w:val="0"/>
+          <w:szCs w:val="22"/>
+        </w:rPr>
+        <w:t xml:space="preserve">AI firms will soon exhaust most of the internet’s data </w:t>
+      </w:r>
+      <w:r>
+        <w:rPr>
+          <w:rFonts w:ascii="조선일보명조" w:hAnsi="조선일보명조" w:cs="조선일보명조" w:hint="eastAsia"/>
+          <w:kern w:val="0"/>
+          <w:szCs w:val="22"/>
+        </w:rPr>
+        <w:t xml:space="preserve">(The Economist) </w:t>
+      </w:r>
+      <w:hyperlink r:id="rId117" w:history="1">
+        <w:r>
+          <w:rPr>
+            <w:rStyle w:val="a4"/>
+            <w:rFonts w:ascii="조선일보명조" w:hAnsi="조선일보명조" w:cs="조선일보명조"/>
+            <w:kern w:val="0"/>
+            <w:szCs w:val="22"/>
+          </w:rPr>
+          <w:t>www.economist.com/schools-brief/2024/07/23/ai-firms-will-soon-exhaust-most-of-the-internets-data</w:t>
+        </w:r>
+      </w:hyperlink>
+      <w:r>
+        <w:rPr>
+          <w:rFonts w:ascii="조선일보명조" w:hAnsi="조선일보명조" w:cs="조선일보명조" w:hint="eastAsia"/>
+          <w:kern w:val="0"/>
+          <w:szCs w:val="22"/>
+        </w:rPr>
+        <w:t xml:space="preserve"> </w:t>
+      </w:r>
+    </w:p>
+    <w:p>
+      <w:pPr>
+        <w:widowControl/>
+        <w:numPr>
+          <w:ilvl w:val="0"/>
+          <w:numId w:val="12"/>
+        </w:numPr>
+        <w:wordWrap/>
+        <w:autoSpaceDE/>
+        <w:autoSpaceDN/>
+        <w:spacing w:before="100" w:beforeAutospacing="1" w:after="100" w:afterAutospacing="1" w:line="240" w:lineRule="auto"/>
+        <w:jc w:val="left"/>
+        <w:rPr>
+          <w:rFonts w:ascii="조선일보명조" w:hAnsi="조선일보명조" w:cs="조선일보명조"/>
           <w:kern w:val="0"/>
           <w:szCs w:val="22"/>
         </w:rPr>
@@ -9151,7 +9342,7 @@
         </w:rPr>
         <w:t xml:space="preserve">콘텐츠 기업들, 자사 웹사이트에서 크롤링 금지 데이터 수집 자체를 원천 차단 </w:t>
       </w:r>
-      <w:hyperlink r:id="rId117" w:history="1">
+      <w:hyperlink r:id="rId118" w:history="1">
         <w:r>
           <w:rPr>
             <w:rStyle w:val="a4"/>
@@ -9216,7 +9407,7 @@
         </w:rPr>
         <w:t xml:space="preserve"> </w:t>
       </w:r>
-      <w:hyperlink r:id="rId118" w:history="1">
+      <w:hyperlink r:id="rId119" w:history="1">
         <w:r>
           <w:rPr>
             <w:rStyle w:val="a4"/>
@@ -9310,7 +9501,7 @@
         </w:rPr>
         <w:t xml:space="preserve">in the U.S. </w:t>
       </w:r>
-      <w:hyperlink r:id="rId119" w:history="1">
+      <w:hyperlink r:id="rId120" w:history="1">
         <w:r>
           <w:rPr>
             <w:rStyle w:val="a4"/>
@@ -9348,7 +9539,7 @@
         </w:rPr>
         <w:t xml:space="preserve">생성형 AI와 저작권 쟁점 </w:t>
       </w:r>
-      <w:hyperlink r:id="rId120" w:history="1">
+      <w:hyperlink r:id="rId121" w:history="1">
         <w:r>
           <w:rPr>
             <w:rStyle w:val="a4"/>
@@ -9384,9 +9575,10 @@
           <w:kern w:val="0"/>
           <w:szCs w:val="22"/>
         </w:rPr>
+        <w:lastRenderedPageBreak/>
         <w:t xml:space="preserve">Eight newspaper publishers sue Microsoft and OpenAI over copyright infringement </w:t>
       </w:r>
-      <w:hyperlink r:id="rId121" w:history="1">
+      <w:hyperlink r:id="rId122" w:history="1">
         <w:r>
           <w:rPr>
             <w:rStyle w:val="a4"/>
@@ -9430,7 +9622,6 @@
           <w:kern w:val="0"/>
           <w:szCs w:val="22"/>
         </w:rPr>
-        <w:lastRenderedPageBreak/>
         <w:t>The New York Times v</w:t>
       </w:r>
       <w:r>
@@ -9465,7 +9656,7 @@
         </w:rPr>
         <w:t xml:space="preserve"> </w:t>
       </w:r>
-      <w:hyperlink r:id="rId122" w:history="1">
+      <w:hyperlink r:id="rId123" w:history="1">
         <w:r>
           <w:rPr>
             <w:rStyle w:val="a4"/>
@@ -9511,7 +9702,7 @@
         </w:rPr>
         <w:t xml:space="preserve">Reexamining "Fair Use" in the Age of AI </w:t>
       </w:r>
-      <w:hyperlink r:id="rId123" w:history="1">
+      <w:hyperlink r:id="rId124" w:history="1">
         <w:r>
           <w:rPr>
             <w:rStyle w:val="a4"/>
@@ -9613,7 +9804,7 @@
         </w:rPr>
         <w:t xml:space="preserve">    </w:t>
       </w:r>
-      <w:hyperlink r:id="rId124" w:history="1">
+      <w:hyperlink r:id="rId125" w:history="1">
         <w:r>
           <w:rPr>
             <w:rStyle w:val="a4"/>
@@ -9667,7 +9858,7 @@
         </w:rPr>
         <w:t xml:space="preserve"> </w:t>
       </w:r>
-      <w:hyperlink r:id="rId125" w:history="1">
+      <w:hyperlink r:id="rId126" w:history="1">
         <w:r>
           <w:rPr>
             <w:rStyle w:val="a4"/>
@@ -9802,7 +9993,7 @@
         </w:rPr>
         <w:t xml:space="preserve">AI Will Transform the Global Economy. Let’s Make Sure It Benefits Humanity. </w:t>
       </w:r>
-      <w:hyperlink r:id="rId126" w:history="1">
+      <w:hyperlink r:id="rId127" w:history="1">
         <w:r>
           <w:rPr>
             <w:rStyle w:val="a4"/>
@@ -9866,7 +10057,7 @@
         </w:rPr>
         <w:t xml:space="preserve">A.I. Is Going to Disrupt the Labor Market. It Doesn’t Have to Destroy It. </w:t>
       </w:r>
-      <w:hyperlink r:id="rId127" w:history="1">
+      <w:hyperlink r:id="rId128" w:history="1">
         <w:r>
           <w:rPr>
             <w:rStyle w:val="a4"/>
@@ -9922,7 +10113,7 @@
         </w:rPr>
         <w:t xml:space="preserve">Where Automated Job Interviews Fall Short, Harvard Business Review </w:t>
       </w:r>
-      <w:hyperlink r:id="rId128" w:history="1">
+      <w:hyperlink r:id="rId129" w:history="1">
         <w:r>
           <w:rPr>
             <w:rStyle w:val="a4"/>
@@ -9978,7 +10169,7 @@
         </w:rPr>
         <w:t xml:space="preserve">86% of Organizations Are Conducting Automated Video Interviews (AVIs). </w:t>
       </w:r>
-      <w:hyperlink r:id="rId129" w:history="1">
+      <w:hyperlink r:id="rId130" w:history="1">
         <w:r>
           <w:rPr>
             <w:rStyle w:val="a4"/>
@@ -10034,7 +10225,7 @@
         </w:rPr>
         <w:t xml:space="preserve">New York City Local Law 114 for Automated Employment Decision Tools(AEDT) </w:t>
       </w:r>
-      <w:hyperlink r:id="rId130" w:history="1">
+      <w:hyperlink r:id="rId131" w:history="1">
         <w:r>
           <w:rPr>
             <w:rStyle w:val="a4"/>
@@ -10074,7 +10265,7 @@
         </w:rPr>
         <w:t xml:space="preserve">NYC Tackles AI and Automated Decision-making in Employment and Recruiting </w:t>
       </w:r>
-      <w:hyperlink r:id="rId131" w:history="1">
+      <w:hyperlink r:id="rId132" w:history="1">
         <w:r>
           <w:rPr>
             <w:rStyle w:val="a4"/>
@@ -10130,7 +10321,7 @@
         </w:rPr>
         <w:t xml:space="preserve">AI 채용 문제점 ② AI 면접 결과에 대한 설명 불가능 </w:t>
       </w:r>
-      <w:hyperlink r:id="rId132" w:history="1">
+      <w:hyperlink r:id="rId133" w:history="1">
         <w:r>
           <w:rPr>
             <w:rStyle w:val="a4"/>
@@ -10170,7 +10361,7 @@
         </w:rPr>
         <w:t xml:space="preserve">고용노동부, 개인정보호호 가이드라인 [인사노무편] </w:t>
       </w:r>
-      <w:hyperlink r:id="rId133" w:history="1">
+      <w:hyperlink r:id="rId134" w:history="1">
         <w:r>
           <w:rPr>
             <w:rStyle w:val="a4"/>
@@ -10226,7 +10417,7 @@
         </w:rPr>
         <w:t xml:space="preserve">개인정보보호위원회, '자동화된 결정에 대한 개인정보처리자의 조치 기준 </w:t>
       </w:r>
-      <w:hyperlink r:id="rId134" w:history="1">
+      <w:hyperlink r:id="rId135" w:history="1">
         <w:r>
           <w:rPr>
             <w:rStyle w:val="a4"/>
@@ -10573,6 +10764,7 @@
           <w:kern w:val="0"/>
           <w:szCs w:val="22"/>
         </w:rPr>
+        <w:lastRenderedPageBreak/>
         <w:t>학생</w:t>
       </w:r>
       <w:r>
@@ -10891,7 +11083,6 @@
           <w:kern w:val="0"/>
           <w:szCs w:val="22"/>
         </w:rPr>
-        <w:lastRenderedPageBreak/>
         <w:t>국제 컨퍼런스 자료</w:t>
       </w:r>
       <w:r>
@@ -11006,7 +11197,7 @@
         </w:rPr>
         <w:t xml:space="preserve"> </w:t>
       </w:r>
-      <w:hyperlink r:id="rId135" w:history="1">
+      <w:hyperlink r:id="rId136" w:history="1">
         <w:r>
           <w:rPr>
             <w:rStyle w:val="a4"/>
@@ -11081,7 +11272,7 @@
         </w:rPr>
         <w:t xml:space="preserve"> </w:t>
       </w:r>
-      <w:hyperlink r:id="rId136" w:history="1">
+      <w:hyperlink r:id="rId137" w:history="1">
         <w:r>
           <w:rPr>
             <w:rStyle w:val="a4"/>
@@ -11184,7 +11375,7 @@
         </w:rPr>
         <w:t xml:space="preserve"> </w:t>
       </w:r>
-      <w:hyperlink r:id="rId137" w:history="1">
+      <w:hyperlink r:id="rId138" w:history="1">
         <w:r>
           <w:rPr>
             <w:rStyle w:val="a4"/>
@@ -11323,7 +11514,7 @@
         </w:rPr>
         <w:t xml:space="preserve">) </w:t>
       </w:r>
-      <w:hyperlink r:id="rId138" w:history="1">
+      <w:hyperlink r:id="rId139" w:history="1">
         <w:r>
           <w:rPr>
             <w:rStyle w:val="a4"/>
@@ -11395,7 +11586,7 @@
         </w:rPr>
         <w:t>(2024.7)</w:t>
       </w:r>
-      <w:hyperlink r:id="rId139" w:history="1">
+      <w:hyperlink r:id="rId140" w:history="1">
         <w:r>
           <w:rPr>
             <w:rStyle w:val="a4"/>
@@ -11482,7 +11673,7 @@
         </w:rPr>
         <w:t xml:space="preserve">  </w:t>
       </w:r>
-      <w:hyperlink r:id="rId140" w:history="1">
+      <w:hyperlink r:id="rId141" w:history="1">
         <w:r>
           <w:rPr>
             <w:rStyle w:val="a4"/>
@@ -12085,7 +12276,7 @@
         </w:rPr>
         <w:t xml:space="preserve">일까지 </w:t>
       </w:r>
-      <w:hyperlink r:id="rId141" w:history="1">
+      <w:hyperlink r:id="rId142" w:history="1">
         <w:r>
           <w:rPr>
             <w:rStyle w:val="a4"/>
@@ -12182,31 +12373,31 @@
           <w:kern w:val="0"/>
           <w:szCs w:val="22"/>
         </w:rPr>
-        <w:t xml:space="preserve">수강이유, </w:t>
-      </w:r>
-      <w:r>
-        <w:rPr>
-          <w:rFonts w:ascii="조선일보명조" w:hAnsi="조선일보명조" w:cs="조선일보명조" w:hint="eastAsia"/>
-          <w:kern w:val="0"/>
-          <w:szCs w:val="22"/>
-        </w:rPr>
-        <w:t>빅데이터</w:t>
-      </w:r>
-      <w:r>
-        <w:rPr>
-          <w:rFonts w:ascii="조선일보명조" w:hAnsi="조선일보명조" w:cs="조선일보명조" w:hint="eastAsia"/>
-          <w:kern w:val="0"/>
-          <w:szCs w:val="22"/>
-        </w:rPr>
-        <w:t xml:space="preserve"> </w:t>
-      </w:r>
-      <w:r>
-        <w:rPr>
-          <w:rFonts w:ascii="조선일보명조" w:hAnsi="조선일보명조" w:cs="조선일보명조" w:hint="eastAsia"/>
-          <w:kern w:val="0"/>
-          <w:szCs w:val="22"/>
-        </w:rPr>
-        <w:t>관심분야, 희망하는 발표</w:t>
+        <w:t>수강이유, 관심분야</w:t>
+      </w:r>
+      <w:r>
+        <w:rPr>
+          <w:rFonts w:ascii="조선일보명조" w:hAnsi="조선일보명조" w:cs="조선일보명조" w:hint="eastAsia"/>
+          <w:kern w:val="0"/>
+          <w:szCs w:val="22"/>
+        </w:rPr>
+        <w:t xml:space="preserve"> 키워드</w:t>
+      </w:r>
+      <w:r>
+        <w:rPr>
+          <w:rFonts w:ascii="조선일보명조" w:hAnsi="조선일보명조" w:cs="조선일보명조" w:hint="eastAsia"/>
+          <w:kern w:val="0"/>
+          <w:szCs w:val="22"/>
+        </w:rPr>
+        <w:t>, 희망하는 발표</w:t>
+      </w:r>
+      <w:r>
+        <w:rPr>
+          <w:rFonts w:ascii="조선일보명조" w:hAnsi="조선일보명조" w:cs="조선일보명조" w:hint="eastAsia"/>
+          <w:kern w:val="0"/>
+          <w:szCs w:val="22"/>
+        </w:rPr>
+        <w:t xml:space="preserve"> </w:t>
       </w:r>
       <w:r>
         <w:rPr>
@@ -12222,7 +12413,7 @@
           <w:kern w:val="0"/>
           <w:szCs w:val="22"/>
         </w:rPr>
-        <w:t>+사례</w:t>
+        <w:t>의</w:t>
       </w:r>
       <w:r>
         <w:rPr>
@@ -12457,7 +12648,7 @@
         </w:rPr>
         <w:t xml:space="preserve">수신: </w:t>
       </w:r>
-      <w:hyperlink r:id="rId142" w:history="1">
+      <w:hyperlink r:id="rId143" w:history="1">
         <w:r>
           <w:rPr>
             <w:rStyle w:val="a4"/>
